--- a/QA Fundamentals/Software technologies/08-Programming-Languages-Homework -Mario-Todorov.docx
+++ b/QA Fundamentals/Software technologies/08-Programming-Languages-Homework -Mario-Todorov.docx
@@ -243,9 +243,11 @@
         </w:rPr>
       </w:pPr>
       <w:r>
-        <w:rPr/>
+        <w:rPr>
+          <w:b/>
+        </w:rPr>
         <w:drawing>
-          <wp:anchor behindDoc="0" distT="0" distB="0" distL="0" distR="0" simplePos="0" locked="0" layoutInCell="0" allowOverlap="1" relativeHeight="36">
+          <wp:anchor behindDoc="0" distT="0" distB="0" distL="0" distR="0" simplePos="0" locked="0" layoutInCell="0" allowOverlap="1" relativeHeight="18">
             <wp:simplePos x="0" y="0"/>
             <wp:positionH relativeFrom="column">
               <wp:align>center</wp:align>
@@ -391,7 +393,7 @@
             <wp:positionV relativeFrom="paragraph">
               <wp:posOffset>635</wp:posOffset>
             </wp:positionV>
-            <wp:extent cx="6645910" cy="3541395"/>
+            <wp:extent cx="6645910" cy="3335020"/>
             <wp:effectExtent l="0" t="0" r="0" b="0"/>
             <wp:wrapSquare wrapText="largest"/>
             <wp:docPr id="2" name="Изображение4" descr=""/>
@@ -416,7 +418,7 @@
                   <pic:spPr bwMode="auto">
                     <a:xfrm>
                       <a:off x="0" y="0"/>
-                      <a:ext cx="6645910" cy="3541395"/>
+                      <a:ext cx="6645910" cy="3335020"/>
                     </a:xfrm>
                     <a:prstGeom prst="rect">
                       <a:avLst/>
@@ -487,7 +489,7 @@
       <mc:AlternateContent>
         <mc:Choice Requires="wps">
           <w:drawing>
-            <wp:anchor behindDoc="1" distT="0" distB="0" distL="0" distR="0" simplePos="0" locked="0" layoutInCell="1" allowOverlap="1" relativeHeight="3" wp14:anchorId="25C4F060">
+            <wp:anchor behindDoc="1" distT="6985" distB="6985" distL="6985" distR="6985" simplePos="0" locked="0" layoutInCell="1" allowOverlap="1" relativeHeight="3" wp14:anchorId="25C4F060">
               <wp:simplePos x="0" y="0"/>
               <wp:positionH relativeFrom="column">
                 <wp:posOffset>-1270</wp:posOffset>
@@ -513,9 +515,7 @@
                       </a:prstGeom>
                       <a:ln cap="rnd" w="12700">
                         <a:solidFill>
-                          <a:srgbClr val="70ad47">
-                            <a:lumMod val="50000"/>
-                          </a:srgbClr>
+                          <a:srgbClr val="385623"/>
                         </a:solidFill>
                       </a:ln>
                     </wps:spPr>
@@ -600,6 +600,7 @@
                           <w:bookmarkStart w:id="0" w:name="_Hlk24191091"/>
                           <w:r>
                             <w:rPr>
+                              <w:color w:val="000000"/>
                               <w:sz w:val="17"/>
                               <w:szCs w:val="17"/>
                             </w:rPr>
@@ -618,6 +619,7 @@
                           </w:hyperlink>
                           <w:r>
                             <w:rPr>
+                              <w:color w:val="000000"/>
                               <w:sz w:val="17"/>
                               <w:szCs w:val="17"/>
                             </w:rPr>
@@ -636,7 +638,9 @@
                             </w:rPr>
                           </w:pPr>
                           <w:r>
-                            <w:rPr/>
+                            <w:rPr>
+                              <w:color w:val="000000"/>
+                            </w:rPr>
                             <w:drawing>
                               <wp:inline distT="0" distB="0" distL="0" distR="0">
                                 <wp:extent cx="179705" cy="179705"/>
@@ -681,6 +685,7 @@
                           </w:r>
                           <w:r>
                             <w:rPr>
+                              <w:color w:val="000000"/>
                               <w:sz w:val="18"/>
                               <w:szCs w:val="18"/>
                               <w:lang w:val="bg-BG"/>
@@ -688,7 +693,9 @@
                             <w:t xml:space="preserve">   </w:t>
                           </w:r>
                           <w:r>
-                            <w:rPr/>
+                            <w:rPr>
+                              <w:color w:val="000000"/>
+                            </w:rPr>
                             <w:drawing>
                               <wp:inline distT="0" distB="0" distL="0" distR="0">
                                 <wp:extent cx="179705" cy="179705"/>
@@ -733,6 +740,7 @@
                           </w:r>
                           <w:r>
                             <w:rPr>
+                              <w:color w:val="000000"/>
                               <w:sz w:val="18"/>
                               <w:szCs w:val="18"/>
                               <w:lang w:val="bg-BG"/>
@@ -740,7 +748,9 @@
                             <w:t xml:space="preserve">   </w:t>
                           </w:r>
                           <w:r>
-                            <w:rPr/>
+                            <w:rPr>
+                              <w:color w:val="000000"/>
+                            </w:rPr>
                             <w:drawing>
                               <wp:inline distT="0" distB="0" distL="0" distR="0">
                                 <wp:extent cx="179705" cy="179705"/>
@@ -785,13 +795,16 @@
                           </w:r>
                           <w:r>
                             <w:rPr>
+                              <w:color w:val="000000"/>
                               <w:sz w:val="18"/>
                               <w:szCs w:val="18"/>
                             </w:rPr>
                             <w:t xml:space="preserve">   </w:t>
                           </w:r>
                           <w:r>
-                            <w:rPr/>
+                            <w:rPr>
+                              <w:color w:val="000000"/>
+                            </w:rPr>
                             <w:drawing>
                               <wp:inline distT="0" distB="0" distL="0" distR="0">
                                 <wp:extent cx="179705" cy="179705"/>
@@ -836,13 +849,16 @@
                           </w:r>
                           <w:r>
                             <w:rPr>
+                              <w:color w:val="000000"/>
                               <w:sz w:val="18"/>
                               <w:szCs w:val="18"/>
                             </w:rPr>
                             <w:t xml:space="preserve">   </w:t>
                           </w:r>
                           <w:r>
-                            <w:rPr/>
+                            <w:rPr>
+                              <w:color w:val="000000"/>
+                            </w:rPr>
                             <w:drawing>
                               <wp:inline distT="0" distB="0" distL="0" distR="0">
                                 <wp:extent cx="179705" cy="179705"/>
@@ -887,13 +903,16 @@
                           </w:r>
                           <w:r>
                             <w:rPr>
+                              <w:color w:val="000000"/>
                               <w:sz w:val="18"/>
                               <w:szCs w:val="18"/>
                             </w:rPr>
                             <w:t xml:space="preserve">  </w:t>
                           </w:r>
                           <w:r>
-                            <w:rPr/>
+                            <w:rPr>
+                              <w:color w:val="000000"/>
+                            </w:rPr>
                             <w:drawing>
                               <wp:inline distT="0" distB="0" distL="0" distR="0">
                                 <wp:extent cx="179705" cy="179705"/>
@@ -938,13 +957,16 @@
                           </w:r>
                           <w:r>
                             <w:rPr>
+                              <w:color w:val="000000"/>
                               <w:sz w:val="18"/>
                               <w:szCs w:val="18"/>
                             </w:rPr>
                             <w:t xml:space="preserve">   </w:t>
                           </w:r>
                           <w:r>
-                            <w:rPr/>
+                            <w:rPr>
+                              <w:color w:val="000000"/>
+                            </w:rPr>
                             <w:drawing>
                               <wp:inline distT="0" distB="0" distL="0" distR="0">
                                 <wp:extent cx="179705" cy="179705"/>
@@ -990,13 +1012,16 @@
                           </w:r>
                           <w:r>
                             <w:rPr>
+                              <w:color w:val="000000"/>
                               <w:sz w:val="18"/>
                               <w:szCs w:val="18"/>
                             </w:rPr>
                             <w:t xml:space="preserve">   </w:t>
                           </w:r>
                           <w:r>
-                            <w:rPr/>
+                            <w:rPr>
+                              <w:color w:val="000000"/>
+                            </w:rPr>
                             <w:drawing>
                               <wp:inline distT="0" distB="0" distL="0" distR="0">
                                 <wp:extent cx="179705" cy="179705"/>
@@ -1041,13 +1066,16 @@
                           </w:r>
                           <w:r>
                             <w:rPr>
+                              <w:color w:val="000000"/>
                               <w:sz w:val="18"/>
                               <w:szCs w:val="18"/>
                             </w:rPr>
                             <w:t xml:space="preserve">   </w:t>
                           </w:r>
                           <w:r>
-                            <w:rPr/>
+                            <w:rPr>
+                              <w:color w:val="000000"/>
+                            </w:rPr>
                             <w:drawing>
                               <wp:inline distT="0" distB="0" distL="0" distR="0">
                                 <wp:extent cx="179705" cy="179705"/>
@@ -1106,7 +1134,7 @@
           <w:pict>
             <v:rect id="shape_0" ID="Text Box 4" path="m0,0l-2147483645,0l-2147483645,-2147483646l0,-2147483646xe" stroked="f" o:allowincell="f" style="position:absolute;margin-left:109pt;margin-top:7pt;width:411.35pt;height:40.4pt;mso-wrap-style:square;v-text-anchor:top" wp14:anchorId="08605A51">
               <v:fill o:detectmouseclick="t" on="false"/>
-              <v:stroke color="#3465a4" weight="9360" joinstyle="miter" endcap="flat"/>
+              <v:stroke color="#3465a4" weight="9360" joinstyle="round" endcap="flat"/>
               <v:textbox>
                 <w:txbxContent>
                   <w:p>
@@ -1121,6 +1149,7 @@
                     <w:bookmarkStart w:id="1" w:name="_Hlk24191091"/>
                     <w:r>
                       <w:rPr>
+                        <w:color w:val="000000"/>
                         <w:sz w:val="17"/>
                         <w:szCs w:val="17"/>
                       </w:rPr>
@@ -1139,6 +1168,7 @@
                     </w:hyperlink>
                     <w:r>
                       <w:rPr>
+                        <w:color w:val="000000"/>
                         <w:sz w:val="17"/>
                         <w:szCs w:val="17"/>
                       </w:rPr>
@@ -1157,7 +1187,9 @@
                       </w:rPr>
                     </w:pPr>
                     <w:r>
-                      <w:rPr/>
+                      <w:rPr>
+                        <w:color w:val="000000"/>
+                      </w:rPr>
                       <w:drawing>
                         <wp:inline distT="0" distB="0" distL="0" distR="0">
                           <wp:extent cx="179705" cy="179705"/>
@@ -1202,6 +1234,7 @@
                     </w:r>
                     <w:r>
                       <w:rPr>
+                        <w:color w:val="000000"/>
                         <w:sz w:val="18"/>
                         <w:szCs w:val="18"/>
                         <w:lang w:val="bg-BG"/>
@@ -1209,7 +1242,9 @@
                       <w:t xml:space="preserve">   </w:t>
                     </w:r>
                     <w:r>
-                      <w:rPr/>
+                      <w:rPr>
+                        <w:color w:val="000000"/>
+                      </w:rPr>
                       <w:drawing>
                         <wp:inline distT="0" distB="0" distL="0" distR="0">
                           <wp:extent cx="179705" cy="179705"/>
@@ -1254,6 +1289,7 @@
                     </w:r>
                     <w:r>
                       <w:rPr>
+                        <w:color w:val="000000"/>
                         <w:sz w:val="18"/>
                         <w:szCs w:val="18"/>
                         <w:lang w:val="bg-BG"/>
@@ -1261,7 +1297,9 @@
                       <w:t xml:space="preserve">   </w:t>
                     </w:r>
                     <w:r>
-                      <w:rPr/>
+                      <w:rPr>
+                        <w:color w:val="000000"/>
+                      </w:rPr>
                       <w:drawing>
                         <wp:inline distT="0" distB="0" distL="0" distR="0">
                           <wp:extent cx="179705" cy="179705"/>
@@ -1306,13 +1344,16 @@
                     </w:r>
                     <w:r>
                       <w:rPr>
+                        <w:color w:val="000000"/>
                         <w:sz w:val="18"/>
                         <w:szCs w:val="18"/>
                       </w:rPr>
                       <w:t xml:space="preserve">   </w:t>
                     </w:r>
                     <w:r>
-                      <w:rPr/>
+                      <w:rPr>
+                        <w:color w:val="000000"/>
+                      </w:rPr>
                       <w:drawing>
                         <wp:inline distT="0" distB="0" distL="0" distR="0">
                           <wp:extent cx="179705" cy="179705"/>
@@ -1357,13 +1398,16 @@
                     </w:r>
                     <w:r>
                       <w:rPr>
+                        <w:color w:val="000000"/>
                         <w:sz w:val="18"/>
                         <w:szCs w:val="18"/>
                       </w:rPr>
                       <w:t xml:space="preserve">   </w:t>
                     </w:r>
                     <w:r>
-                      <w:rPr/>
+                      <w:rPr>
+                        <w:color w:val="000000"/>
+                      </w:rPr>
                       <w:drawing>
                         <wp:inline distT="0" distB="0" distL="0" distR="0">
                           <wp:extent cx="179705" cy="179705"/>
@@ -1408,13 +1452,16 @@
                     </w:r>
                     <w:r>
                       <w:rPr>
+                        <w:color w:val="000000"/>
                         <w:sz w:val="18"/>
                         <w:szCs w:val="18"/>
                       </w:rPr>
                       <w:t xml:space="preserve">  </w:t>
                     </w:r>
                     <w:r>
-                      <w:rPr/>
+                      <w:rPr>
+                        <w:color w:val="000000"/>
+                      </w:rPr>
                       <w:drawing>
                         <wp:inline distT="0" distB="0" distL="0" distR="0">
                           <wp:extent cx="179705" cy="179705"/>
@@ -1459,13 +1506,16 @@
                     </w:r>
                     <w:r>
                       <w:rPr>
+                        <w:color w:val="000000"/>
                         <w:sz w:val="18"/>
                         <w:szCs w:val="18"/>
                       </w:rPr>
                       <w:t xml:space="preserve">   </w:t>
                     </w:r>
                     <w:r>
-                      <w:rPr/>
+                      <w:rPr>
+                        <w:color w:val="000000"/>
+                      </w:rPr>
                       <w:drawing>
                         <wp:inline distT="0" distB="0" distL="0" distR="0">
                           <wp:extent cx="179705" cy="179705"/>
@@ -1511,13 +1561,16 @@
                     </w:r>
                     <w:r>
                       <w:rPr>
+                        <w:color w:val="000000"/>
                         <w:sz w:val="18"/>
                         <w:szCs w:val="18"/>
                       </w:rPr>
                       <w:t xml:space="preserve">   </w:t>
                     </w:r>
                     <w:r>
-                      <w:rPr/>
+                      <w:rPr>
+                        <w:color w:val="000000"/>
+                      </w:rPr>
                       <w:drawing>
                         <wp:inline distT="0" distB="0" distL="0" distR="0">
                           <wp:extent cx="179705" cy="179705"/>
@@ -1562,13 +1615,16 @@
                     </w:r>
                     <w:r>
                       <w:rPr>
+                        <w:color w:val="000000"/>
                         <w:sz w:val="18"/>
                         <w:szCs w:val="18"/>
                       </w:rPr>
                       <w:t xml:space="preserve">   </w:t>
                     </w:r>
                     <w:r>
-                      <w:rPr/>
+                      <w:rPr>
+                        <w:color w:val="000000"/>
+                      </w:rPr>
                       <w:drawing>
                         <wp:inline distT="0" distB="0" distL="0" distR="0">
                           <wp:extent cx="179705" cy="179705"/>
@@ -1622,7 +1678,7 @@
       <mc:AlternateContent>
         <mc:Choice Requires="wps">
           <w:drawing>
-            <wp:anchor behindDoc="1" distT="0" distB="6350" distL="0" distR="3810" simplePos="0" locked="0" layoutInCell="1" allowOverlap="1" relativeHeight="10" wp14:anchorId="23AB8473">
+            <wp:anchor behindDoc="1" distT="0" distB="0" distL="635" distR="0" simplePos="0" locked="0" layoutInCell="1" allowOverlap="1" relativeHeight="10" wp14:anchorId="23AB8473">
               <wp:simplePos x="0" y="0"/>
               <wp:positionH relativeFrom="column">
                 <wp:posOffset>1395095</wp:posOffset>
@@ -1730,7 +1786,7 @@
       <mc:AlternateContent>
         <mc:Choice Requires="wps">
           <w:drawing>
-            <wp:anchor behindDoc="1" distT="0" distB="7620" distL="0" distR="13970" simplePos="0" locked="0" layoutInCell="1" allowOverlap="1" relativeHeight="14" wp14:anchorId="183EE2C3">
+            <wp:anchor behindDoc="1" distT="0" distB="0" distL="0" distR="0" simplePos="0" locked="0" layoutInCell="1" allowOverlap="1" relativeHeight="14" wp14:anchorId="183EE2C3">
               <wp:simplePos x="0" y="0"/>
               <wp:positionH relativeFrom="column">
                 <wp:posOffset>5647055</wp:posOffset>
@@ -3131,6 +3187,7 @@
     <w:rsid w:val="00c56bc3"/>
     <w:pPr>
       <w:widowControl/>
+      <w:suppressAutoHyphens w:val="true"/>
       <w:bidi w:val="0"/>
       <w:spacing w:lineRule="auto" w:line="276" w:before="80" w:after="120"/>
       <w:jc w:val="left"/>
